--- a/运行效果图.docx
+++ b/运行效果图.docx
@@ -237,7 +237,6 @@
         <w:ind w:left="420"/>
         <w:rPr>
           <w:rStyle w:val="a4"/>
-          <w:rFonts w:hint="eastAsia"/>
         </w:rPr>
       </w:pPr>
       <w:r>
@@ -301,7 +300,6 @@
         <w:ind w:firstLineChars="0"/>
         <w:rPr>
           <w:rStyle w:val="a4"/>
-          <w:rFonts w:hint="eastAsia"/>
         </w:rPr>
       </w:pPr>
       <w:r>
@@ -627,7 +625,6 @@
         <w:ind w:left="420"/>
         <w:rPr>
           <w:rStyle w:val="a4"/>
-          <w:rFonts w:hint="eastAsia"/>
         </w:rPr>
       </w:pPr>
       <w:r>
@@ -705,7 +702,6 @@
         <w:ind w:left="420"/>
         <w:rPr>
           <w:rStyle w:val="a4"/>
-          <w:rFonts w:hint="eastAsia"/>
         </w:rPr>
       </w:pPr>
       <w:r>
@@ -783,7 +779,6 @@
         <w:ind w:left="420"/>
         <w:rPr>
           <w:rStyle w:val="a4"/>
-          <w:rFonts w:hint="eastAsia"/>
         </w:rPr>
       </w:pPr>
       <w:r>
@@ -861,6 +856,7 @@
         <w:ind w:left="420"/>
         <w:rPr>
           <w:rStyle w:val="a4"/>
+          <w:rFonts w:hint="eastAsia"/>
         </w:rPr>
       </w:pPr>
       <w:r>
@@ -873,9 +869,9 @@
         <w:lastRenderedPageBreak/>
         <w:drawing>
           <wp:inline distT="0" distB="0" distL="0" distR="0">
-            <wp:extent cx="5274310" cy="2856865"/>
-            <wp:effectExtent l="0" t="0" r="2540" b="635"/>
-            <wp:docPr id="9" name="图片 9"/>
+            <wp:extent cx="5274310" cy="2862580"/>
+            <wp:effectExtent l="0" t="0" r="2540" b="0"/>
+            <wp:docPr id="4" name="图片 4"/>
             <wp:cNvGraphicFramePr>
               <a:graphicFrameLocks xmlns:a="http://schemas.openxmlformats.org/drawingml/2006/main" noChangeAspect="1"/>
             </wp:cNvGraphicFramePr>
@@ -883,7 +879,7 @@
               <a:graphicData uri="http://schemas.openxmlformats.org/drawingml/2006/picture">
                 <pic:pic xmlns:pic="http://schemas.openxmlformats.org/drawingml/2006/picture">
                   <pic:nvPicPr>
-                    <pic:cNvPr id="9" name="查看词条.jpg"/>
+                    <pic:cNvPr id="4" name="查看词条.jpg"/>
                     <pic:cNvPicPr/>
                   </pic:nvPicPr>
                   <pic:blipFill>
@@ -901,7 +897,7 @@
                   <pic:spPr>
                     <a:xfrm>
                       <a:off x="0" y="0"/>
-                      <a:ext cx="5274310" cy="2856865"/>
+                      <a:ext cx="5274310" cy="2862580"/>
                     </a:xfrm>
                     <a:prstGeom prst="rect">
                       <a:avLst/>
@@ -950,9 +946,9 @@
         </w:rPr>
         <w:drawing>
           <wp:inline distT="0" distB="0" distL="0" distR="0">
-            <wp:extent cx="5274310" cy="2856865"/>
-            <wp:effectExtent l="0" t="0" r="2540" b="635"/>
-            <wp:docPr id="22" name="图片 22"/>
+            <wp:extent cx="5274310" cy="2862580"/>
+            <wp:effectExtent l="0" t="0" r="2540" b="0"/>
+            <wp:docPr id="8" name="图片 8"/>
             <wp:cNvGraphicFramePr>
               <a:graphicFrameLocks xmlns:a="http://schemas.openxmlformats.org/drawingml/2006/main" noChangeAspect="1"/>
             </wp:cNvGraphicFramePr>
@@ -960,7 +956,7 @@
               <a:graphicData uri="http://schemas.openxmlformats.org/drawingml/2006/picture">
                 <pic:pic xmlns:pic="http://schemas.openxmlformats.org/drawingml/2006/picture">
                   <pic:nvPicPr>
-                    <pic:cNvPr id="22" name="评论词条.jpg"/>
+                    <pic:cNvPr id="8" name="评论词条.jpg"/>
                     <pic:cNvPicPr/>
                   </pic:nvPicPr>
                   <pic:blipFill>
@@ -978,7 +974,7 @@
                   <pic:spPr>
                     <a:xfrm>
                       <a:off x="0" y="0"/>
-                      <a:ext cx="5274310" cy="2856865"/>
+                      <a:ext cx="5274310" cy="2862580"/>
                     </a:xfrm>
                     <a:prstGeom prst="rect">
                       <a:avLst/>
@@ -1076,7 +1072,6 @@
         <w:ind w:left="420"/>
         <w:rPr>
           <w:rStyle w:val="a4"/>
-          <w:rFonts w:hint="eastAsia"/>
           <w:b w:val="0"/>
         </w:rPr>
       </w:pPr>
